--- a/SoftwareTechnoligies/DataBases/06. Transact SQL/Homework.docx
+++ b/SoftwareTechnoligies/DataBases/06. Transact SQL/Homework.docx
@@ -1334,8 +1334,6 @@
       </w:pPr>
       <w:r>
         <w:tab/>
-      </w:r>
-      <w:r>
         <w:t xml:space="preserve">@interest </w:t>
       </w:r>
       <w:r>
@@ -2605,12 +2603,1592 @@
       </w:r>
     </w:p>
     <w:p>
+      <w:pPr>
+        <w:rPr>
+          <w:rFonts w:ascii="Courier New" w:hAnsi="Courier New" w:cs="Courier New"/>
+          <w:noProof/>
+          <w:sz w:val="20"/>
+          <w:szCs w:val="20"/>
+        </w:rPr>
+      </w:pPr>
+      <w:r>
+        <w:br w:type="page"/>
+      </w:r>
+    </w:p>
+    <w:p>
+      <w:pPr>
+        <w:pStyle w:val="Heading2"/>
+        <w:rPr>
+          <w:color w:val="808080"/>
+        </w:rPr>
+      </w:pPr>
+      <w:r>
+        <w:rPr>
+          <w:color w:val="0000FF"/>
+        </w:rPr>
+        <w:lastRenderedPageBreak/>
+        <w:t>CREATE</w:t>
+      </w:r>
+      <w:r>
+        <w:t xml:space="preserve"> </w:t>
+      </w:r>
+      <w:r>
+        <w:rPr>
+          <w:color w:val="0000FF"/>
+        </w:rPr>
+        <w:t>FUNCTION</w:t>
+      </w:r>
+      <w:r>
+        <w:t xml:space="preserve"> ufn_SelectNamesAndTowns</w:t>
+      </w:r>
+      <w:r>
+        <w:rPr>
+          <w:color w:val="808080"/>
+        </w:rPr>
+        <w:t>(</w:t>
+      </w:r>
+      <w:r>
+        <w:t xml:space="preserve">@letters </w:t>
+      </w:r>
+      <w:r>
+        <w:rPr>
+          <w:color w:val="0000FF"/>
+        </w:rPr>
+        <w:t>nvarchar</w:t>
+      </w:r>
+      <w:r>
+        <w:rPr>
+          <w:color w:val="808080"/>
+        </w:rPr>
+        <w:t>(</w:t>
+      </w:r>
+      <w:r>
+        <w:t>20</w:t>
+      </w:r>
+      <w:r>
+        <w:rPr>
+          <w:color w:val="808080"/>
+        </w:rPr>
+        <w:t>))</w:t>
+      </w:r>
+    </w:p>
+    <w:p>
+      <w:pPr>
+        <w:pStyle w:val="Heading1"/>
+        <w:rPr>
+          <w:color w:val="0000FF"/>
+        </w:rPr>
+      </w:pPr>
+      <w:r>
+        <w:rPr>
+          <w:color w:val="0000FF"/>
+        </w:rPr>
+        <w:t>RETURNS</w:t>
+      </w:r>
+      <w:r>
+        <w:t xml:space="preserve"> @correctNames </w:t>
+      </w:r>
+      <w:r>
+        <w:rPr>
+          <w:color w:val="0000FF"/>
+        </w:rPr>
+        <w:t>TABLE</w:t>
+      </w:r>
+    </w:p>
+    <w:p>
+      <w:pPr>
+        <w:pStyle w:val="Heading1"/>
+        <w:rPr>
+          <w:color w:val="808080"/>
+        </w:rPr>
+      </w:pPr>
+      <w:r>
+        <w:rPr>
+          <w:color w:val="0000FF"/>
+        </w:rPr>
+        <w:tab/>
+      </w:r>
+      <w:r>
+        <w:rPr>
+          <w:color w:val="0000FF"/>
+        </w:rPr>
+        <w:tab/>
+      </w:r>
+      <w:r>
+        <w:rPr>
+          <w:color w:val="808080"/>
+        </w:rPr>
+        <w:t>(</w:t>
+      </w:r>
+      <w:r>
+        <w:t xml:space="preserve">CorrectName </w:t>
+      </w:r>
+      <w:r>
+        <w:rPr>
+          <w:color w:val="0000FF"/>
+        </w:rPr>
+        <w:t>nvarchar</w:t>
+      </w:r>
+      <w:r>
+        <w:rPr>
+          <w:color w:val="808080"/>
+        </w:rPr>
+        <w:t>(</w:t>
+      </w:r>
+      <w:r>
+        <w:t>20</w:t>
+      </w:r>
+      <w:r>
+        <w:rPr>
+          <w:color w:val="808080"/>
+        </w:rPr>
+        <w:t>))</w:t>
+      </w:r>
+    </w:p>
+    <w:p>
+      <w:pPr>
+        <w:pStyle w:val="Heading1"/>
+      </w:pPr>
+      <w:r>
+        <w:t>AS</w:t>
+      </w:r>
+    </w:p>
+    <w:p>
+      <w:pPr>
+        <w:pStyle w:val="Heading1"/>
+      </w:pPr>
+      <w:r>
+        <w:t>BEGIN</w:t>
+      </w:r>
+    </w:p>
+    <w:p>
+      <w:pPr>
+        <w:pStyle w:val="Heading1"/>
+        <w:rPr>
+          <w:color w:val="0000FF"/>
+        </w:rPr>
+      </w:pPr>
+      <w:r>
+        <w:tab/>
+      </w:r>
+      <w:r>
+        <w:tab/>
+      </w:r>
+      <w:r>
+        <w:rPr>
+          <w:color w:val="0000FF"/>
+        </w:rPr>
+        <w:t>DECLARE</w:t>
+      </w:r>
+      <w:r>
+        <w:t xml:space="preserve"> @initialNames </w:t>
+      </w:r>
+      <w:r>
+        <w:rPr>
+          <w:color w:val="0000FF"/>
+        </w:rPr>
+        <w:t>TABLE</w:t>
+      </w:r>
+    </w:p>
+    <w:p>
+      <w:pPr>
+        <w:pStyle w:val="Heading1"/>
+        <w:rPr>
+          <w:color w:val="808080"/>
+        </w:rPr>
+      </w:pPr>
+      <w:r>
+        <w:rPr>
+          <w:color w:val="0000FF"/>
+        </w:rPr>
+        <w:tab/>
+      </w:r>
+      <w:r>
+        <w:rPr>
+          <w:color w:val="0000FF"/>
+        </w:rPr>
+        <w:tab/>
+      </w:r>
+      <w:r>
+        <w:rPr>
+          <w:color w:val="808080"/>
+        </w:rPr>
+        <w:t>(</w:t>
+      </w:r>
+      <w:r>
+        <w:t xml:space="preserve">InintialName </w:t>
+      </w:r>
+      <w:r>
+        <w:rPr>
+          <w:color w:val="0000FF"/>
+        </w:rPr>
+        <w:t>nvarchar</w:t>
+      </w:r>
+      <w:r>
+        <w:rPr>
+          <w:color w:val="808080"/>
+        </w:rPr>
+        <w:t>(</w:t>
+      </w:r>
+      <w:r>
+        <w:t>20</w:t>
+      </w:r>
+      <w:r>
+        <w:rPr>
+          <w:color w:val="808080"/>
+        </w:rPr>
+        <w:t>))</w:t>
+      </w:r>
+    </w:p>
+    <w:p>
+      <w:pPr>
+        <w:pStyle w:val="Heading1"/>
+      </w:pPr>
+      <w:r>
+        <w:tab/>
+      </w:r>
+      <w:r>
+        <w:tab/>
+      </w:r>
+    </w:p>
+    <w:p>
+      <w:pPr>
+        <w:pStyle w:val="Heading1"/>
+        <w:rPr>
+          <w:color w:val="808080"/>
+        </w:rPr>
+      </w:pPr>
+      <w:r>
+        <w:tab/>
+      </w:r>
+      <w:r>
+        <w:tab/>
+      </w:r>
+      <w:r>
+        <w:rPr>
+          <w:color w:val="0000FF"/>
+        </w:rPr>
+        <w:t>INSERT</w:t>
+      </w:r>
+      <w:r>
+        <w:t xml:space="preserve"> </w:t>
+      </w:r>
+      <w:r>
+        <w:rPr>
+          <w:color w:val="0000FF"/>
+        </w:rPr>
+        <w:t>INTO</w:t>
+      </w:r>
+      <w:r>
+        <w:t xml:space="preserve"> @initialNames</w:t>
+      </w:r>
+      <w:r>
+        <w:rPr>
+          <w:color w:val="0000FF"/>
+        </w:rPr>
+        <w:t xml:space="preserve"> </w:t>
+      </w:r>
+      <w:r>
+        <w:rPr>
+          <w:color w:val="808080"/>
+        </w:rPr>
+        <w:t>(</w:t>
+      </w:r>
+      <w:r>
+        <w:t>InintialName</w:t>
+      </w:r>
+      <w:r>
+        <w:rPr>
+          <w:color w:val="808080"/>
+        </w:rPr>
+        <w:t>)</w:t>
+      </w:r>
+    </w:p>
+    <w:p>
+      <w:pPr>
+        <w:pStyle w:val="Heading1"/>
+      </w:pPr>
+      <w:r>
+        <w:rPr>
+          <w:color w:val="0000FF"/>
+        </w:rPr>
+        <w:tab/>
+      </w:r>
+      <w:r>
+        <w:rPr>
+          <w:color w:val="0000FF"/>
+        </w:rPr>
+        <w:tab/>
+      </w:r>
+      <w:r>
+        <w:rPr>
+          <w:color w:val="0000FF"/>
+        </w:rPr>
+        <w:tab/>
+      </w:r>
+      <w:r>
+        <w:rPr>
+          <w:color w:val="808080"/>
+        </w:rPr>
+        <w:t>(</w:t>
+      </w:r>
+      <w:r>
+        <w:rPr>
+          <w:color w:val="0000FF"/>
+        </w:rPr>
+        <w:t>SELECT</w:t>
+      </w:r>
+      <w:r>
+        <w:t xml:space="preserve"> f</w:t>
+      </w:r>
+      <w:r>
+        <w:rPr>
+          <w:color w:val="808080"/>
+        </w:rPr>
+        <w:t>.</w:t>
+      </w:r>
+      <w:r>
+        <w:t>FirstName</w:t>
+      </w:r>
+    </w:p>
+    <w:p>
+      <w:pPr>
+        <w:pStyle w:val="Heading1"/>
+        <w:rPr>
+          <w:color w:val="0000FF"/>
+        </w:rPr>
+      </w:pPr>
+      <w:r>
+        <w:tab/>
+      </w:r>
+      <w:r>
+        <w:tab/>
+      </w:r>
+      <w:r>
+        <w:tab/>
+      </w:r>
+      <w:r>
+        <w:rPr>
+          <w:color w:val="0000FF"/>
+        </w:rPr>
+        <w:t>FROM</w:t>
+      </w:r>
+      <w:r>
+        <w:t xml:space="preserve"> Employees </w:t>
+      </w:r>
+      <w:r>
+        <w:rPr>
+          <w:color w:val="0000FF"/>
+        </w:rPr>
+        <w:t>AS</w:t>
+      </w:r>
+      <w:r>
+        <w:t xml:space="preserve"> f </w:t>
+      </w:r>
+      <w:r>
+        <w:rPr>
+          <w:color w:val="0000FF"/>
+        </w:rPr>
+        <w:t>UNION</w:t>
+      </w:r>
+    </w:p>
+    <w:p>
+      <w:pPr>
+        <w:pStyle w:val="Heading1"/>
+      </w:pPr>
+      <w:r>
+        <w:tab/>
+      </w:r>
+      <w:r>
+        <w:tab/>
+      </w:r>
+      <w:r>
+        <w:tab/>
+      </w:r>
+      <w:r>
+        <w:rPr>
+          <w:color w:val="0000FF"/>
+        </w:rPr>
+        <w:t>SELECT</w:t>
+      </w:r>
+      <w:r>
+        <w:t xml:space="preserve"> m</w:t>
+      </w:r>
+      <w:r>
+        <w:rPr>
+          <w:color w:val="808080"/>
+        </w:rPr>
+        <w:t>.</w:t>
+      </w:r>
+      <w:r>
+        <w:t>MiddleName</w:t>
+      </w:r>
+    </w:p>
+    <w:p>
+      <w:pPr>
+        <w:pStyle w:val="Heading1"/>
+      </w:pPr>
       <w:bookmarkStart w:id="0" w:name="_GoBack"/>
       <w:bookmarkEnd w:id="0"/>
+      <w:r>
+        <w:tab/>
+      </w:r>
+      <w:r>
+        <w:tab/>
+      </w:r>
+      <w:r>
+        <w:tab/>
+      </w:r>
+      <w:r>
+        <w:rPr>
+          <w:color w:val="0000FF"/>
+        </w:rPr>
+        <w:t>FROM</w:t>
+      </w:r>
+      <w:r>
+        <w:t xml:space="preserve"> Employees </w:t>
+      </w:r>
+      <w:r>
+        <w:rPr>
+          <w:color w:val="0000FF"/>
+        </w:rPr>
+        <w:t>AS</w:t>
+      </w:r>
+      <w:r>
+        <w:t xml:space="preserve"> m </w:t>
+      </w:r>
+      <w:r>
+        <w:rPr>
+          <w:color w:val="0000FF"/>
+        </w:rPr>
+        <w:t>UNION</w:t>
+      </w:r>
+      <w:r>
+        <w:t xml:space="preserve"> </w:t>
+      </w:r>
+    </w:p>
+    <w:p>
+      <w:pPr>
+        <w:pStyle w:val="Heading1"/>
+      </w:pPr>
+      <w:r>
+        <w:tab/>
+      </w:r>
+      <w:r>
+        <w:tab/>
+      </w:r>
+      <w:r>
+        <w:tab/>
+      </w:r>
+      <w:r>
+        <w:rPr>
+          <w:color w:val="0000FF"/>
+        </w:rPr>
+        <w:t>SELECT</w:t>
+      </w:r>
+      <w:r>
+        <w:t xml:space="preserve"> l</w:t>
+      </w:r>
+      <w:r>
+        <w:rPr>
+          <w:color w:val="808080"/>
+        </w:rPr>
+        <w:t>.</w:t>
+      </w:r>
+      <w:r>
+        <w:t>LastName</w:t>
+      </w:r>
+    </w:p>
+    <w:p>
+      <w:pPr>
+        <w:pStyle w:val="Heading1"/>
+        <w:rPr>
+          <w:color w:val="0000FF"/>
+        </w:rPr>
+      </w:pPr>
+      <w:r>
+        <w:tab/>
+      </w:r>
+      <w:r>
+        <w:tab/>
+      </w:r>
+      <w:r>
+        <w:tab/>
+      </w:r>
+      <w:r>
+        <w:rPr>
+          <w:color w:val="0000FF"/>
+        </w:rPr>
+        <w:t>FROM</w:t>
+      </w:r>
+      <w:r>
+        <w:t xml:space="preserve"> Employees </w:t>
+      </w:r>
+      <w:r>
+        <w:rPr>
+          <w:color w:val="0000FF"/>
+        </w:rPr>
+        <w:t>AS</w:t>
+      </w:r>
+      <w:r>
+        <w:t xml:space="preserve"> l </w:t>
+      </w:r>
+      <w:r>
+        <w:rPr>
+          <w:color w:val="0000FF"/>
+        </w:rPr>
+        <w:t>UNION</w:t>
+      </w:r>
+    </w:p>
+    <w:p>
+      <w:pPr>
+        <w:pStyle w:val="Heading1"/>
+      </w:pPr>
+      <w:r>
+        <w:tab/>
+      </w:r>
+      <w:r>
+        <w:tab/>
+      </w:r>
+      <w:r>
+        <w:tab/>
+      </w:r>
+      <w:r>
+        <w:rPr>
+          <w:color w:val="0000FF"/>
+        </w:rPr>
+        <w:t>SELECT</w:t>
+      </w:r>
+      <w:r>
+        <w:t xml:space="preserve"> t</w:t>
+      </w:r>
+      <w:r>
+        <w:rPr>
+          <w:color w:val="808080"/>
+        </w:rPr>
+        <w:t>.</w:t>
+      </w:r>
+      <w:r>
+        <w:t xml:space="preserve">Name </w:t>
+      </w:r>
+    </w:p>
+    <w:p>
+      <w:pPr>
+        <w:pStyle w:val="Heading1"/>
+        <w:rPr>
+          <w:color w:val="808080"/>
+        </w:rPr>
+      </w:pPr>
+      <w:r>
+        <w:tab/>
+      </w:r>
+      <w:r>
+        <w:tab/>
+      </w:r>
+      <w:r>
+        <w:tab/>
+      </w:r>
+      <w:r>
+        <w:rPr>
+          <w:color w:val="0000FF"/>
+        </w:rPr>
+        <w:t>FROM</w:t>
+      </w:r>
+      <w:r>
+        <w:t xml:space="preserve"> Towns </w:t>
+      </w:r>
+      <w:r>
+        <w:rPr>
+          <w:color w:val="0000FF"/>
+        </w:rPr>
+        <w:t>AS</w:t>
+      </w:r>
+      <w:r>
+        <w:t xml:space="preserve"> t</w:t>
+      </w:r>
+      <w:r>
+        <w:rPr>
+          <w:color w:val="808080"/>
+        </w:rPr>
+        <w:t>)</w:t>
+      </w:r>
+    </w:p>
+    <w:p>
+      <w:pPr>
+        <w:pStyle w:val="Heading1"/>
+      </w:pPr>
+      <w:r>
+        <w:tab/>
+      </w:r>
+      <w:r>
+        <w:tab/>
+      </w:r>
+    </w:p>
+    <w:p>
+      <w:pPr>
+        <w:pStyle w:val="Heading1"/>
+      </w:pPr>
+      <w:r>
+        <w:tab/>
+      </w:r>
+      <w:r>
+        <w:tab/>
+        <w:t>DECLARE namesCursor CURSOR READ_ONLY FOR</w:t>
+      </w:r>
+    </w:p>
+    <w:p>
+      <w:pPr>
+        <w:pStyle w:val="Heading1"/>
+      </w:pPr>
+      <w:r>
+        <w:tab/>
+      </w:r>
+      <w:r>
+        <w:tab/>
+      </w:r>
+      <w:r>
+        <w:tab/>
+      </w:r>
+      <w:r>
+        <w:rPr>
+          <w:color w:val="0000FF"/>
+        </w:rPr>
+        <w:t>SELECT</w:t>
+      </w:r>
+      <w:r>
+        <w:t xml:space="preserve"> InintialName </w:t>
+      </w:r>
+      <w:r>
+        <w:rPr>
+          <w:color w:val="0000FF"/>
+        </w:rPr>
+        <w:t>FROM</w:t>
+      </w:r>
+      <w:r>
+        <w:t xml:space="preserve"> @initialNames</w:t>
+      </w:r>
+    </w:p>
+    <w:p>
+      <w:pPr>
+        <w:pStyle w:val="Heading1"/>
+      </w:pPr>
+      <w:r>
+        <w:tab/>
+      </w:r>
+      <w:r>
+        <w:tab/>
+      </w:r>
+      <w:r>
+        <w:rPr>
+          <w:color w:val="0000FF"/>
+        </w:rPr>
+        <w:t>OPEN</w:t>
+      </w:r>
+      <w:r>
+        <w:t xml:space="preserve"> namesCursor</w:t>
+      </w:r>
+    </w:p>
+    <w:p>
+      <w:pPr>
+        <w:pStyle w:val="Heading1"/>
+        <w:rPr>
+          <w:color w:val="808080"/>
+        </w:rPr>
+      </w:pPr>
+      <w:r>
+        <w:tab/>
+      </w:r>
+      <w:r>
+        <w:tab/>
+      </w:r>
+      <w:r>
+        <w:rPr>
+          <w:color w:val="0000FF"/>
+        </w:rPr>
+        <w:t>DECLARE</w:t>
+      </w:r>
+      <w:r>
+        <w:t xml:space="preserve"> @currentName </w:t>
+      </w:r>
+      <w:r>
+        <w:rPr>
+          <w:color w:val="0000FF"/>
+        </w:rPr>
+        <w:t>nvarchar</w:t>
+      </w:r>
+      <w:r>
+        <w:rPr>
+          <w:color w:val="808080"/>
+        </w:rPr>
+        <w:t>(</w:t>
+      </w:r>
+      <w:r>
+        <w:t>20</w:t>
+      </w:r>
+      <w:r>
+        <w:rPr>
+          <w:color w:val="808080"/>
+        </w:rPr>
+        <w:t>)</w:t>
+      </w:r>
+    </w:p>
+    <w:p>
+      <w:pPr>
+        <w:pStyle w:val="Heading1"/>
+      </w:pPr>
+      <w:r>
+        <w:tab/>
+      </w:r>
+      <w:r>
+        <w:tab/>
+      </w:r>
+      <w:r>
+        <w:rPr>
+          <w:color w:val="0000FF"/>
+        </w:rPr>
+        <w:t>FETCH</w:t>
+      </w:r>
+      <w:r>
+        <w:t xml:space="preserve"> </w:t>
+      </w:r>
+      <w:r>
+        <w:rPr>
+          <w:color w:val="0000FF"/>
+        </w:rPr>
+        <w:t>NEXT</w:t>
+      </w:r>
+      <w:r>
+        <w:t xml:space="preserve"> </w:t>
+      </w:r>
+      <w:r>
+        <w:rPr>
+          <w:color w:val="0000FF"/>
+        </w:rPr>
+        <w:t>FROM</w:t>
+      </w:r>
+      <w:r>
+        <w:t xml:space="preserve"> namesCursor </w:t>
+      </w:r>
+      <w:r>
+        <w:rPr>
+          <w:color w:val="0000FF"/>
+        </w:rPr>
+        <w:t>INTO</w:t>
+      </w:r>
+      <w:r>
+        <w:t xml:space="preserve"> @currentName</w:t>
+      </w:r>
+    </w:p>
+    <w:p>
+      <w:pPr>
+        <w:pStyle w:val="Heading1"/>
+      </w:pPr>
+      <w:r>
+        <w:tab/>
+      </w:r>
+      <w:r>
+        <w:tab/>
+      </w:r>
+    </w:p>
+    <w:p>
+      <w:pPr>
+        <w:pStyle w:val="Heading1"/>
+      </w:pPr>
+      <w:r>
+        <w:tab/>
+      </w:r>
+      <w:r>
+        <w:tab/>
+      </w:r>
+      <w:r>
+        <w:rPr>
+          <w:color w:val="0000FF"/>
+        </w:rPr>
+        <w:t>WHILE</w:t>
+      </w:r>
+      <w:r>
+        <w:t xml:space="preserve"> @@FETCH_STATUS </w:t>
+      </w:r>
+      <w:r>
+        <w:rPr>
+          <w:color w:val="808080"/>
+        </w:rPr>
+        <w:t>=</w:t>
+      </w:r>
+      <w:r>
+        <w:t xml:space="preserve"> 0</w:t>
+      </w:r>
+    </w:p>
+    <w:p>
+      <w:pPr>
+        <w:pStyle w:val="Heading1"/>
+      </w:pPr>
+      <w:r>
+        <w:tab/>
+      </w:r>
+      <w:r>
+        <w:tab/>
+      </w:r>
+      <w:r>
+        <w:tab/>
+        <w:t>BEGIN</w:t>
+      </w:r>
+    </w:p>
+    <w:p>
+      <w:pPr>
+        <w:pStyle w:val="Heading1"/>
+      </w:pPr>
+      <w:r>
+        <w:tab/>
+      </w:r>
+      <w:r>
+        <w:tab/>
+      </w:r>
+      <w:r>
+        <w:tab/>
+      </w:r>
+      <w:r>
+        <w:tab/>
+      </w:r>
+      <w:r>
+        <w:rPr>
+          <w:color w:val="0000FF"/>
+        </w:rPr>
+        <w:t>DECLARE</w:t>
+      </w:r>
+      <w:r>
+        <w:t xml:space="preserve"> @isCorrectName </w:t>
+      </w:r>
+      <w:r>
+        <w:rPr>
+          <w:color w:val="0000FF"/>
+        </w:rPr>
+        <w:t>bit</w:t>
+      </w:r>
+      <w:r>
+        <w:t xml:space="preserve"> </w:t>
+      </w:r>
+      <w:r>
+        <w:rPr>
+          <w:color w:val="808080"/>
+        </w:rPr>
+        <w:t>=</w:t>
+      </w:r>
+      <w:r>
+        <w:t xml:space="preserve"> 1</w:t>
+      </w:r>
+    </w:p>
+    <w:p>
+      <w:pPr>
+        <w:pStyle w:val="Heading1"/>
+        <w:rPr>
+          <w:color w:val="808080"/>
+        </w:rPr>
+      </w:pPr>
+      <w:r>
+        <w:tab/>
+      </w:r>
+      <w:r>
+        <w:tab/>
+      </w:r>
+      <w:r>
+        <w:tab/>
+      </w:r>
+      <w:r>
+        <w:tab/>
+      </w:r>
+      <w:r>
+        <w:rPr>
+          <w:color w:val="0000FF"/>
+        </w:rPr>
+        <w:t>DECLARE</w:t>
+      </w:r>
+      <w:r>
+        <w:t xml:space="preserve"> @lettersLen </w:t>
+      </w:r>
+      <w:r>
+        <w:rPr>
+          <w:color w:val="0000FF"/>
+        </w:rPr>
+        <w:t>int</w:t>
+      </w:r>
+      <w:r>
+        <w:t xml:space="preserve"> </w:t>
+      </w:r>
+      <w:r>
+        <w:rPr>
+          <w:color w:val="808080"/>
+        </w:rPr>
+        <w:t>=</w:t>
+      </w:r>
+      <w:r>
+        <w:t xml:space="preserve"> </w:t>
+      </w:r>
+      <w:r>
+        <w:rPr>
+          <w:color w:val="FF00FF"/>
+        </w:rPr>
+        <w:t>LEN</w:t>
+      </w:r>
+      <w:r>
+        <w:rPr>
+          <w:color w:val="808080"/>
+        </w:rPr>
+        <w:t>(</w:t>
+      </w:r>
+      <w:r>
+        <w:t>@letters</w:t>
+      </w:r>
+      <w:r>
+        <w:rPr>
+          <w:color w:val="808080"/>
+        </w:rPr>
+        <w:t>)</w:t>
+      </w:r>
+    </w:p>
+    <w:p>
+      <w:pPr>
+        <w:pStyle w:val="Heading1"/>
+      </w:pPr>
+      <w:r>
+        <w:tab/>
+      </w:r>
+      <w:r>
+        <w:tab/>
+      </w:r>
+      <w:r>
+        <w:tab/>
+      </w:r>
+      <w:r>
+        <w:tab/>
+      </w:r>
+      <w:r>
+        <w:rPr>
+          <w:color w:val="0000FF"/>
+        </w:rPr>
+        <w:t>WHILE</w:t>
+      </w:r>
+      <w:r>
+        <w:t xml:space="preserve"> @lettersLen </w:t>
+      </w:r>
+      <w:r>
+        <w:rPr>
+          <w:color w:val="808080"/>
+        </w:rPr>
+        <w:t>&gt;</w:t>
+      </w:r>
+      <w:r>
+        <w:t xml:space="preserve"> 0</w:t>
+      </w:r>
+    </w:p>
+    <w:p>
+      <w:pPr>
+        <w:pStyle w:val="Heading1"/>
+      </w:pPr>
+      <w:r>
+        <w:tab/>
+      </w:r>
+      <w:r>
+        <w:tab/>
+      </w:r>
+      <w:r>
+        <w:tab/>
+      </w:r>
+      <w:r>
+        <w:tab/>
+        <w:t>BEGIN</w:t>
+      </w:r>
+    </w:p>
+    <w:p>
+      <w:pPr>
+        <w:pStyle w:val="Heading1"/>
+      </w:pPr>
+      <w:r>
+        <w:tab/>
+      </w:r>
+      <w:r>
+        <w:tab/>
+      </w:r>
+      <w:r>
+        <w:tab/>
+      </w:r>
+      <w:r>
+        <w:tab/>
+      </w:r>
+      <w:r>
+        <w:tab/>
+      </w:r>
+      <w:r>
+        <w:rPr>
+          <w:color w:val="0000FF"/>
+        </w:rPr>
+        <w:t xml:space="preserve">IF </w:t>
+      </w:r>
+      <w:r>
+        <w:rPr>
+          <w:color w:val="808080"/>
+        </w:rPr>
+        <w:t>(</w:t>
+      </w:r>
+      <w:r>
+        <w:rPr>
+          <w:color w:val="FF00FF"/>
+        </w:rPr>
+        <w:t>CHARINDEX</w:t>
+      </w:r>
+      <w:r>
+        <w:rPr>
+          <w:color w:val="808080"/>
+        </w:rPr>
+        <w:t>(</w:t>
+      </w:r>
+      <w:r>
+        <w:rPr>
+          <w:color w:val="FF00FF"/>
+        </w:rPr>
+        <w:t>SUBSTRING</w:t>
+      </w:r>
+      <w:r>
+        <w:rPr>
+          <w:color w:val="808080"/>
+        </w:rPr>
+        <w:t>(</w:t>
+      </w:r>
+      <w:r>
+        <w:t>@letters</w:t>
+      </w:r>
+      <w:r>
+        <w:rPr>
+          <w:color w:val="808080"/>
+        </w:rPr>
+        <w:t>,</w:t>
+      </w:r>
+      <w:r>
+        <w:t>@lettersLen</w:t>
+      </w:r>
+      <w:r>
+        <w:rPr>
+          <w:color w:val="808080"/>
+        </w:rPr>
+        <w:t>,</w:t>
+      </w:r>
+      <w:r>
+        <w:t>1</w:t>
+      </w:r>
+      <w:r>
+        <w:rPr>
+          <w:color w:val="808080"/>
+        </w:rPr>
+        <w:t>),</w:t>
+      </w:r>
+      <w:r>
+        <w:t>@currentName</w:t>
+      </w:r>
+      <w:r>
+        <w:rPr>
+          <w:color w:val="808080"/>
+        </w:rPr>
+        <w:t>)&lt;</w:t>
+      </w:r>
+      <w:r>
+        <w:t xml:space="preserve"> 1</w:t>
+      </w:r>
+      <w:r>
+        <w:rPr>
+          <w:color w:val="808080"/>
+        </w:rPr>
+        <w:t>)</w:t>
+      </w:r>
+    </w:p>
+    <w:p>
+      <w:pPr>
+        <w:pStyle w:val="Heading1"/>
+      </w:pPr>
+      <w:r>
+        <w:tab/>
+      </w:r>
+      <w:r>
+        <w:tab/>
+      </w:r>
+      <w:r>
+        <w:tab/>
+      </w:r>
+      <w:r>
+        <w:tab/>
+      </w:r>
+      <w:r>
+        <w:tab/>
+        <w:t>BEGIN</w:t>
+      </w:r>
+    </w:p>
+    <w:p>
+      <w:pPr>
+        <w:pStyle w:val="Heading1"/>
+      </w:pPr>
+      <w:r>
+        <w:tab/>
+      </w:r>
+      <w:r>
+        <w:tab/>
+      </w:r>
+      <w:r>
+        <w:tab/>
+      </w:r>
+      <w:r>
+        <w:tab/>
+      </w:r>
+      <w:r>
+        <w:tab/>
+      </w:r>
+      <w:r>
+        <w:tab/>
+      </w:r>
+      <w:r>
+        <w:rPr>
+          <w:color w:val="0000FF"/>
+        </w:rPr>
+        <w:t>SET</w:t>
+      </w:r>
+      <w:r>
+        <w:t xml:space="preserve"> @isCorrectName </w:t>
+      </w:r>
+      <w:r>
+        <w:rPr>
+          <w:color w:val="808080"/>
+        </w:rPr>
+        <w:t>=</w:t>
+      </w:r>
+      <w:r>
+        <w:t xml:space="preserve"> 0</w:t>
+      </w:r>
+    </w:p>
+    <w:p>
+      <w:pPr>
+        <w:pStyle w:val="Heading1"/>
+        <w:rPr>
+          <w:color w:val="0000FF"/>
+        </w:rPr>
+      </w:pPr>
+      <w:r>
+        <w:tab/>
+      </w:r>
+      <w:r>
+        <w:tab/>
+      </w:r>
+      <w:r>
+        <w:tab/>
+      </w:r>
+      <w:r>
+        <w:tab/>
+      </w:r>
+      <w:r>
+        <w:tab/>
+      </w:r>
+      <w:r>
+        <w:rPr>
+          <w:color w:val="0000FF"/>
+        </w:rPr>
+        <w:t>END</w:t>
+      </w:r>
+    </w:p>
+    <w:p>
+      <w:pPr>
+        <w:pStyle w:val="Heading1"/>
+      </w:pPr>
+      <w:r>
+        <w:tab/>
+      </w:r>
+      <w:r>
+        <w:tab/>
+      </w:r>
+      <w:r>
+        <w:tab/>
+      </w:r>
+      <w:r>
+        <w:tab/>
+      </w:r>
+      <w:r>
+        <w:tab/>
+      </w:r>
+      <w:r>
+        <w:rPr>
+          <w:color w:val="0000FF"/>
+        </w:rPr>
+        <w:t>SET</w:t>
+      </w:r>
+      <w:r>
+        <w:t xml:space="preserve"> @lettersLen </w:t>
+      </w:r>
+      <w:r>
+        <w:rPr>
+          <w:color w:val="808080"/>
+        </w:rPr>
+        <w:t>=</w:t>
+      </w:r>
+      <w:r>
+        <w:t xml:space="preserve"> @lettersLen </w:t>
+      </w:r>
+      <w:r>
+        <w:rPr>
+          <w:color w:val="808080"/>
+        </w:rPr>
+        <w:t>-</w:t>
+      </w:r>
+      <w:r>
+        <w:t xml:space="preserve"> 1</w:t>
+      </w:r>
+    </w:p>
+    <w:p>
+      <w:pPr>
+        <w:pStyle w:val="Heading1"/>
+        <w:rPr>
+          <w:color w:val="0000FF"/>
+        </w:rPr>
+      </w:pPr>
+      <w:r>
+        <w:tab/>
+      </w:r>
+      <w:r>
+        <w:tab/>
+      </w:r>
+      <w:r>
+        <w:tab/>
+      </w:r>
+      <w:r>
+        <w:tab/>
+      </w:r>
+      <w:r>
+        <w:rPr>
+          <w:color w:val="0000FF"/>
+        </w:rPr>
+        <w:t>END</w:t>
+      </w:r>
+    </w:p>
+    <w:p>
+      <w:pPr>
+        <w:pStyle w:val="Heading1"/>
+      </w:pPr>
+      <w:r>
+        <w:tab/>
+      </w:r>
+      <w:r>
+        <w:tab/>
+      </w:r>
+      <w:r>
+        <w:tab/>
+      </w:r>
+      <w:r>
+        <w:tab/>
+      </w:r>
+      <w:r>
+        <w:rPr>
+          <w:color w:val="0000FF"/>
+        </w:rPr>
+        <w:t>IF</w:t>
+      </w:r>
+      <w:r>
+        <w:t xml:space="preserve"> @isCorrectName </w:t>
+      </w:r>
+      <w:r>
+        <w:rPr>
+          <w:color w:val="808080"/>
+        </w:rPr>
+        <w:t>=</w:t>
+      </w:r>
+      <w:r>
+        <w:t xml:space="preserve"> 1</w:t>
+      </w:r>
+    </w:p>
+    <w:p>
+      <w:pPr>
+        <w:pStyle w:val="Heading1"/>
+      </w:pPr>
+      <w:r>
+        <w:tab/>
+      </w:r>
+      <w:r>
+        <w:tab/>
+      </w:r>
+      <w:r>
+        <w:tab/>
+      </w:r>
+      <w:r>
+        <w:tab/>
+        <w:t>BEGIN</w:t>
+      </w:r>
+    </w:p>
+    <w:p>
+      <w:pPr>
+        <w:pStyle w:val="Heading1"/>
+        <w:rPr>
+          <w:color w:val="808080"/>
+        </w:rPr>
+      </w:pPr>
+      <w:r>
+        <w:tab/>
+      </w:r>
+      <w:r>
+        <w:tab/>
+      </w:r>
+      <w:r>
+        <w:tab/>
+      </w:r>
+      <w:r>
+        <w:tab/>
+      </w:r>
+      <w:r>
+        <w:tab/>
+      </w:r>
+      <w:r>
+        <w:rPr>
+          <w:color w:val="0000FF"/>
+        </w:rPr>
+        <w:t>INSERT</w:t>
+      </w:r>
+      <w:r>
+        <w:t xml:space="preserve"> </w:t>
+      </w:r>
+      <w:r>
+        <w:rPr>
+          <w:color w:val="0000FF"/>
+        </w:rPr>
+        <w:t>INTO</w:t>
+      </w:r>
+      <w:r>
+        <w:t xml:space="preserve"> @correctNames</w:t>
+      </w:r>
+      <w:r>
+        <w:rPr>
+          <w:color w:val="0000FF"/>
+        </w:rPr>
+        <w:t xml:space="preserve"> </w:t>
+      </w:r>
+      <w:r>
+        <w:rPr>
+          <w:color w:val="808080"/>
+        </w:rPr>
+        <w:t>(</w:t>
+      </w:r>
+      <w:r>
+        <w:t>CorrectName</w:t>
+      </w:r>
+      <w:r>
+        <w:rPr>
+          <w:color w:val="808080"/>
+        </w:rPr>
+        <w:t>)</w:t>
+      </w:r>
+    </w:p>
+    <w:p>
+      <w:pPr>
+        <w:pStyle w:val="Heading1"/>
+      </w:pPr>
+      <w:r>
+        <w:tab/>
+      </w:r>
+      <w:r>
+        <w:tab/>
+      </w:r>
+      <w:r>
+        <w:tab/>
+      </w:r>
+      <w:r>
+        <w:tab/>
+      </w:r>
+      <w:r>
+        <w:tab/>
+      </w:r>
+      <w:r>
+        <w:tab/>
+      </w:r>
+      <w:r>
+        <w:rPr>
+          <w:color w:val="0000FF"/>
+        </w:rPr>
+        <w:t>SELECT</w:t>
+      </w:r>
+      <w:r>
+        <w:t xml:space="preserve"> @currentName</w:t>
+      </w:r>
+    </w:p>
+    <w:p>
+      <w:pPr>
+        <w:pStyle w:val="Heading1"/>
+        <w:rPr>
+          <w:color w:val="0000FF"/>
+        </w:rPr>
+      </w:pPr>
+      <w:r>
+        <w:tab/>
+      </w:r>
+      <w:r>
+        <w:tab/>
+      </w:r>
+      <w:r>
+        <w:tab/>
+      </w:r>
+      <w:r>
+        <w:tab/>
+      </w:r>
+      <w:r>
+        <w:rPr>
+          <w:color w:val="0000FF"/>
+        </w:rPr>
+        <w:t>END</w:t>
+      </w:r>
+    </w:p>
+    <w:p>
+      <w:pPr>
+        <w:pStyle w:val="Heading1"/>
+      </w:pPr>
+      <w:r>
+        <w:tab/>
+      </w:r>
+      <w:r>
+        <w:tab/>
+      </w:r>
+      <w:r>
+        <w:tab/>
+      </w:r>
+      <w:r>
+        <w:tab/>
+      </w:r>
+      <w:r>
+        <w:rPr>
+          <w:color w:val="0000FF"/>
+        </w:rPr>
+        <w:t>FETCH</w:t>
+      </w:r>
+      <w:r>
+        <w:t xml:space="preserve"> </w:t>
+      </w:r>
+      <w:r>
+        <w:rPr>
+          <w:color w:val="0000FF"/>
+        </w:rPr>
+        <w:t>NEXT</w:t>
+      </w:r>
+      <w:r>
+        <w:t xml:space="preserve"> </w:t>
+      </w:r>
+      <w:r>
+        <w:rPr>
+          <w:color w:val="0000FF"/>
+        </w:rPr>
+        <w:t>FROM</w:t>
+      </w:r>
+      <w:r>
+        <w:t xml:space="preserve"> namesCursor </w:t>
+      </w:r>
+      <w:r>
+        <w:rPr>
+          <w:color w:val="0000FF"/>
+        </w:rPr>
+        <w:t>INTO</w:t>
+      </w:r>
+      <w:r>
+        <w:t xml:space="preserve"> @currentName</w:t>
+      </w:r>
+    </w:p>
+    <w:p>
+      <w:pPr>
+        <w:pStyle w:val="Heading1"/>
+      </w:pPr>
+      <w:r>
+        <w:tab/>
+      </w:r>
+      <w:r>
+        <w:tab/>
+      </w:r>
+      <w:r>
+        <w:tab/>
+        <w:t>END</w:t>
+      </w:r>
+    </w:p>
+    <w:p>
+      <w:pPr>
+        <w:pStyle w:val="Heading1"/>
+      </w:pPr>
+      <w:r>
+        <w:tab/>
+      </w:r>
+      <w:r>
+        <w:tab/>
+      </w:r>
+      <w:r>
+        <w:rPr>
+          <w:color w:val="0000FF"/>
+        </w:rPr>
+        <w:t>CLOSE</w:t>
+      </w:r>
+      <w:r>
+        <w:t xml:space="preserve"> namesCursor</w:t>
+      </w:r>
+    </w:p>
+    <w:p>
+      <w:pPr>
+        <w:pStyle w:val="Heading1"/>
+      </w:pPr>
+      <w:r>
+        <w:tab/>
+      </w:r>
+      <w:r>
+        <w:tab/>
+      </w:r>
+      <w:r>
+        <w:rPr>
+          <w:color w:val="0000FF"/>
+        </w:rPr>
+        <w:t>DEALLOCATE</w:t>
+      </w:r>
+      <w:r>
+        <w:t xml:space="preserve"> namesCursor</w:t>
+      </w:r>
+    </w:p>
+    <w:p>
+      <w:pPr>
+        <w:pStyle w:val="Heading1"/>
+      </w:pPr>
+      <w:r>
+        <w:tab/>
+        <w:t>RETURN</w:t>
+      </w:r>
+    </w:p>
+    <w:p>
+      <w:pPr>
+        <w:pStyle w:val="Heading1"/>
+      </w:pPr>
+      <w:r>
+        <w:t>END</w:t>
+      </w:r>
+    </w:p>
+    <w:p>
+      <w:pPr>
+        <w:pStyle w:val="Heading1"/>
+      </w:pPr>
+      <w:r>
+        <w:tab/>
+      </w:r>
+      <w:r>
+        <w:tab/>
+      </w:r>
+    </w:p>
+    <w:p>
+      <w:pPr>
+        <w:pStyle w:val="Heading1"/>
+      </w:pPr>
+      <w:r>
+        <w:t>GO</w:t>
+      </w:r>
+    </w:p>
+    <w:p>
+      <w:pPr>
+        <w:pStyle w:val="Heading1"/>
+      </w:pPr>
     </w:p>
     <w:sectPr>
       <w:pgSz w:w="12240" w:h="15840"/>
-      <w:pgMar w:top="1440" w:right="180" w:bottom="1530" w:left="540" w:header="720" w:footer="720" w:gutter="0"/>
+      <w:pgMar w:top="540" w:right="180" w:bottom="1530" w:left="540" w:header="720" w:footer="720" w:gutter="0"/>
       <w:cols w:space="720"/>
       <w:docGrid w:linePitch="360"/>
     </w:sectPr>

--- a/SoftwareTechnoligies/DataBases/06. Transact SQL/Homework.docx
+++ b/SoftwareTechnoligies/DataBases/06. Transact SQL/Homework.docx
@@ -6,6 +6,8 @@
       <w:pPr>
         <w:pStyle w:val="Heading2"/>
       </w:pPr>
+      <w:bookmarkStart w:id="0" w:name="_GoBack"/>
+      <w:bookmarkEnd w:id="0"/>
       <w:r>
         <w:rPr>
           <w:color w:val="0000FF"/>
@@ -655,6 +657,9 @@
         <w:pStyle w:val="Heading1"/>
       </w:pPr>
       <w:r>
+        <w:rPr>
+          <w:color w:val="0000FF"/>
+        </w:rPr>
         <w:t>AS</w:t>
       </w:r>
     </w:p>
@@ -707,6 +712,9 @@
         <w:pStyle w:val="Heading1"/>
       </w:pPr>
       <w:r>
+        <w:rPr>
+          <w:color w:val="0000FF"/>
+        </w:rPr>
         <w:t>GO</w:t>
       </w:r>
     </w:p>
@@ -734,7 +742,13 @@
         <w:pStyle w:val="Heading1"/>
       </w:pPr>
       <w:r>
-        <w:t>DECLARE @answer money</w:t>
+        <w:rPr>
+          <w:color w:val="0000FF"/>
+        </w:rPr>
+        <w:t>DECLARE</w:t>
+      </w:r>
+      <w:r>
+        <w:t xml:space="preserve"> @answer money</w:t>
       </w:r>
     </w:p>
     <w:p>
@@ -1028,16 +1042,32 @@
       </w:pPr>
       <w:r>
         <w:tab/>
-        <w:t>DECLARE @balance money</w:t>
-      </w:r>
-    </w:p>
-    <w:p>
-      <w:pPr>
-        <w:pStyle w:val="Heading1"/>
-      </w:pPr>
-      <w:r>
-        <w:tab/>
-        <w:t>DECLARE @interest money</w:t>
+      </w:r>
+      <w:r>
+        <w:rPr>
+          <w:color w:val="0000FF"/>
+        </w:rPr>
+        <w:t>DECLARE</w:t>
+      </w:r>
+      <w:r>
+        <w:t xml:space="preserve"> @balance money</w:t>
+      </w:r>
+    </w:p>
+    <w:p>
+      <w:pPr>
+        <w:pStyle w:val="Heading1"/>
+      </w:pPr>
+      <w:r>
+        <w:tab/>
+      </w:r>
+      <w:r>
+        <w:rPr>
+          <w:color w:val="0000FF"/>
+        </w:rPr>
+        <w:t>DECLARE</w:t>
+      </w:r>
+      <w:r>
+        <w:t xml:space="preserve"> @interest money</w:t>
       </w:r>
     </w:p>
     <w:p>
@@ -1482,6 +1512,9 @@
         <w:pStyle w:val="Heading1"/>
       </w:pPr>
       <w:r>
+        <w:rPr>
+          <w:color w:val="0000FF"/>
+        </w:rPr>
         <w:t>GO</w:t>
       </w:r>
     </w:p>
@@ -1633,6 +1666,9 @@
         <w:pStyle w:val="Heading1"/>
       </w:pPr>
       <w:r>
+        <w:rPr>
+          <w:color w:val="0000FF"/>
+        </w:rPr>
         <w:t>AS</w:t>
       </w:r>
     </w:p>
@@ -1642,7 +1678,15 @@
       </w:pPr>
       <w:r>
         <w:tab/>
-        <w:t>DECLARE @balance money</w:t>
+      </w:r>
+      <w:r>
+        <w:rPr>
+          <w:color w:val="0000FF"/>
+        </w:rPr>
+        <w:t>DECLARE</w:t>
+      </w:r>
+      <w:r>
+        <w:t xml:space="preserve"> @balance money</w:t>
       </w:r>
     </w:p>
     <w:p>
@@ -1871,6 +1915,9 @@
         <w:pStyle w:val="Heading1"/>
       </w:pPr>
       <w:r>
+        <w:rPr>
+          <w:color w:val="0000FF"/>
+        </w:rPr>
         <w:t>GO</w:t>
       </w:r>
     </w:p>
@@ -2015,6 +2062,9 @@
         <w:pStyle w:val="Heading1"/>
       </w:pPr>
       <w:r>
+        <w:rPr>
+          <w:color w:val="0000FF"/>
+        </w:rPr>
         <w:t>AS</w:t>
       </w:r>
     </w:p>
@@ -2024,7 +2074,15 @@
       </w:pPr>
       <w:r>
         <w:tab/>
-        <w:t>DECLARE @balance money</w:t>
+      </w:r>
+      <w:r>
+        <w:rPr>
+          <w:color w:val="0000FF"/>
+        </w:rPr>
+        <w:t>DECLARE</w:t>
+      </w:r>
+      <w:r>
+        <w:t xml:space="preserve"> @balance money</w:t>
       </w:r>
     </w:p>
     <w:p>
@@ -2253,6 +2311,9 @@
         <w:pStyle w:val="Heading1"/>
       </w:pPr>
       <w:r>
+        <w:rPr>
+          <w:color w:val="0000FF"/>
+        </w:rPr>
         <w:t>GO</w:t>
       </w:r>
     </w:p>
@@ -2371,6 +2432,9 @@
         <w:pStyle w:val="Heading1"/>
       </w:pPr>
       <w:r>
+        <w:rPr>
+          <w:color w:val="0000FF"/>
+        </w:rPr>
         <w:t>AS</w:t>
       </w:r>
     </w:p>
@@ -2599,18 +2663,11 @@
         <w:pStyle w:val="Heading1"/>
       </w:pPr>
       <w:r>
+        <w:rPr>
+          <w:color w:val="0000FF"/>
+        </w:rPr>
         <w:t>GO</w:t>
       </w:r>
-    </w:p>
-    <w:p>
-      <w:pPr>
-        <w:rPr>
-          <w:rFonts w:ascii="Courier New" w:hAnsi="Courier New" w:cs="Courier New"/>
-          <w:noProof/>
-          <w:sz w:val="20"/>
-          <w:szCs w:val="20"/>
-        </w:rPr>
-      </w:pPr>
       <w:r>
         <w:br w:type="page"/>
       </w:r>
@@ -2750,6 +2807,9 @@
         <w:pStyle w:val="Heading1"/>
       </w:pPr>
       <w:r>
+        <w:rPr>
+          <w:color w:val="0000FF"/>
+        </w:rPr>
         <w:t>AS</w:t>
       </w:r>
     </w:p>
@@ -2758,6 +2818,9 @@
         <w:pStyle w:val="Heading1"/>
       </w:pPr>
       <w:r>
+        <w:rPr>
+          <w:color w:val="0000FF"/>
+        </w:rPr>
         <w:t>BEGIN</w:t>
       </w:r>
     </w:p>
@@ -3028,8 +3091,6 @@
       <w:pPr>
         <w:pStyle w:val="Heading1"/>
       </w:pPr>
-      <w:bookmarkStart w:id="0" w:name="_GoBack"/>
-      <w:bookmarkEnd w:id="0"/>
       <w:r>
         <w:tab/>
       </w:r>
@@ -3233,7 +3294,48 @@
       </w:r>
       <w:r>
         <w:tab/>
-        <w:t>DECLARE namesCursor CURSOR READ_ONLY FOR</w:t>
+      </w:r>
+      <w:r>
+        <w:rPr>
+          <w:color w:val="0000FF"/>
+        </w:rPr>
+        <w:t>DECLARE</w:t>
+      </w:r>
+      <w:r>
+        <w:t xml:space="preserve"> namesCursor </w:t>
+      </w:r>
+      <w:r>
+        <w:rPr>
+          <w:color w:val="0000FF"/>
+        </w:rPr>
+        <w:t>CURSOR</w:t>
+      </w:r>
+      <w:r>
+        <w:t xml:space="preserve"> </w:t>
+      </w:r>
+      <w:r>
+        <w:rPr>
+          <w:color w:val="0000FF"/>
+        </w:rPr>
+        <w:t>READ</w:t>
+      </w:r>
+      <w:r>
+        <w:t>_</w:t>
+      </w:r>
+      <w:r>
+        <w:rPr>
+          <w:color w:val="0000FF"/>
+        </w:rPr>
+        <w:t>ONLY</w:t>
+      </w:r>
+      <w:r>
+        <w:t xml:space="preserve"> </w:t>
+      </w:r>
+      <w:r>
+        <w:rPr>
+          <w:color w:val="0000FF"/>
+        </w:rPr>
+        <w:t>FOR</w:t>
       </w:r>
     </w:p>
     <w:p>
@@ -3407,7 +3509,16 @@
         <w:t>WHILE</w:t>
       </w:r>
       <w:r>
-        <w:t xml:space="preserve"> @@FETCH_STATUS </w:t>
+        <w:t xml:space="preserve"> </w:t>
+      </w:r>
+      <w:r>
+        <w:rPr>
+          <w:color w:val="0000FF"/>
+        </w:rPr>
+        <w:t>@@FETCH_STATUS</w:t>
+      </w:r>
+      <w:r>
+        <w:t xml:space="preserve"> </w:t>
       </w:r>
       <w:r>
         <w:rPr>
@@ -3431,6 +3542,11 @@
       </w:r>
       <w:r>
         <w:tab/>
+      </w:r>
+      <w:r>
+        <w:rPr>
+          <w:color w:val="0000FF"/>
+        </w:rPr>
         <w:t>BEGIN</w:t>
       </w:r>
     </w:p>
@@ -3596,6 +3712,11 @@
       </w:r>
       <w:r>
         <w:tab/>
+      </w:r>
+      <w:r>
+        <w:rPr>
+          <w:color w:val="0000FF"/>
+        </w:rPr>
         <w:t>BEGIN</w:t>
       </w:r>
     </w:p>
@@ -3718,6 +3839,11 @@
       </w:r>
       <w:r>
         <w:tab/>
+      </w:r>
+      <w:r>
+        <w:rPr>
+          <w:color w:val="0000FF"/>
+        </w:rPr>
         <w:t>BEGIN</w:t>
       </w:r>
     </w:p>
@@ -3914,6 +4040,11 @@
       </w:r>
       <w:r>
         <w:tab/>
+      </w:r>
+      <w:r>
+        <w:rPr>
+          <w:color w:val="0000FF"/>
+        </w:rPr>
         <w:t>BEGIN</w:t>
       </w:r>
     </w:p>
@@ -4102,6 +4233,11 @@
       </w:r>
       <w:r>
         <w:tab/>
+      </w:r>
+      <w:r>
+        <w:rPr>
+          <w:color w:val="0000FF"/>
+        </w:rPr>
         <w:t>END</w:t>
       </w:r>
     </w:p>
@@ -4151,6 +4287,11 @@
       </w:pPr>
       <w:r>
         <w:tab/>
+      </w:r>
+      <w:r>
+        <w:rPr>
+          <w:color w:val="0000FF"/>
+        </w:rPr>
         <w:t>RETURN</w:t>
       </w:r>
     </w:p>
@@ -4159,6 +4300,9 @@
         <w:pStyle w:val="Heading1"/>
       </w:pPr>
       <w:r>
+        <w:rPr>
+          <w:color w:val="0000FF"/>
+        </w:rPr>
         <w:t>END</w:t>
       </w:r>
     </w:p>
@@ -4178,6 +4322,9 @@
         <w:pStyle w:val="Heading1"/>
       </w:pPr>
       <w:r>
+        <w:rPr>
+          <w:color w:val="0000FF"/>
+        </w:rPr>
         <w:t>GO</w:t>
       </w:r>
     </w:p>
@@ -4198,7 +4345,7 @@
 
 <file path=word/numbering.xml><?xml version="1.0" encoding="utf-8"?>
 <w:numbering xmlns:wpc="http://schemas.microsoft.com/office/word/2010/wordprocessingCanvas" xmlns:mc="http://schemas.openxmlformats.org/markup-compatibility/2006" xmlns:o="urn:schemas-microsoft-com:office:office" xmlns:r="http://schemas.openxmlformats.org/officeDocument/2006/relationships" xmlns:m="http://schemas.openxmlformats.org/officeDocument/2006/math" xmlns:v="urn:schemas-microsoft-com:vml" xmlns:wp14="http://schemas.microsoft.com/office/word/2010/wordprocessingDrawing" xmlns:wp="http://schemas.openxmlformats.org/drawingml/2006/wordprocessingDrawing" xmlns:w10="urn:schemas-microsoft-com:office:word" xmlns:w="http://schemas.openxmlformats.org/wordprocessingml/2006/main" xmlns:w14="http://schemas.microsoft.com/office/word/2010/wordml" xmlns:w15="http://schemas.microsoft.com/office/word/2012/wordml" xmlns:wpg="http://schemas.microsoft.com/office/word/2010/wordprocessingGroup" xmlns:wpi="http://schemas.microsoft.com/office/word/2010/wordprocessingInk" xmlns:wne="http://schemas.microsoft.com/office/word/2006/wordml" xmlns:wps="http://schemas.microsoft.com/office/word/2010/wordprocessingShape" mc:Ignorable="w14 w15 wp14">
-  <w:abstractNum w:abstractNumId="0">
+  <w:abstractNum w:abstractNumId="0" w15:restartNumberingAfterBreak="0">
     <w:nsid w:val="20103840"/>
     <w:multiLevelType w:val="hybridMultilevel"/>
     <w:tmpl w:val="BFDAB9BA"/>
@@ -4289,7 +4436,7 @@
       </w:pPr>
     </w:lvl>
   </w:abstractNum>
-  <w:abstractNum w:abstractNumId="1">
+  <w:abstractNum w:abstractNumId="1" w15:restartNumberingAfterBreak="0">
     <w:nsid w:val="46091948"/>
     <w:multiLevelType w:val="hybridMultilevel"/>
     <w:tmpl w:val="0FE89554"/>
@@ -4379,7 +4526,7 @@
       </w:pPr>
     </w:lvl>
   </w:abstractNum>
-  <w:abstractNum w:abstractNumId="2">
+  <w:abstractNum w:abstractNumId="2" w15:restartNumberingAfterBreak="0">
     <w:nsid w:val="61A706E6"/>
     <w:multiLevelType w:val="hybridMultilevel"/>
     <w:tmpl w:val="0FE89554"/>
